--- a/Iteración 5/Decisiones de Diseño tomadas por ASS/ADD-032.docx
+++ b/Iteración 5/Decisiones de Diseño tomadas por ASS/ADD-032.docx
@@ -30,23 +30,13 @@
               <w:spacing w:line="240" w:lineRule="auto"/>
             </w:pPr>
             <w:r>
-              <w:t xml:space="preserve">Short </w:t>
-            </w:r>
-            <w:proofErr w:type="spellStart"/>
-            <w:r>
-              <w:t>title</w:t>
-            </w:r>
-            <w:proofErr w:type="spellEnd"/>
-            <w:r>
-              <w:t xml:space="preserve"> </w:t>
-            </w:r>
-            <w:proofErr w:type="spellStart"/>
-            <w:r>
-              <w:t>of</w:t>
-            </w:r>
-            <w:proofErr w:type="spellEnd"/>
-            <w:r>
-              <w:t xml:space="preserve"> decisión</w:t>
+              <w:t>Short title of decisi</w:t>
+            </w:r>
+            <w:r>
+              <w:t>o</w:t>
+            </w:r>
+            <w:r>
+              <w:t>n</w:t>
             </w:r>
           </w:p>
         </w:tc>
@@ -174,21 +164,16 @@
             <w:pPr>
               <w:spacing w:line="240" w:lineRule="auto"/>
             </w:pPr>
-            <w:proofErr w:type="spellStart"/>
-            <w:r>
-              <w:t>Creator</w:t>
-            </w:r>
-            <w:proofErr w:type="spellEnd"/>
-            <w:r>
-              <w:t xml:space="preserve"> </w:t>
-            </w:r>
-            <w:proofErr w:type="spellStart"/>
-            <w:r>
-              <w:t>of</w:t>
-            </w:r>
-            <w:proofErr w:type="spellEnd"/>
-            <w:r>
-              <w:t xml:space="preserve"> decisión</w:t>
+            <w:r>
+              <w:t>Creator of decisi</w:t>
+            </w:r>
+            <w:r>
+              <w:t>o</w:t>
+            </w:r>
+            <w:bookmarkStart w:id="0" w:name="_GoBack"/>
+            <w:bookmarkEnd w:id="0"/>
+            <w:r>
+              <w:t>n</w:t>
             </w:r>
           </w:p>
         </w:tc>
@@ -229,11 +214,9 @@
             <w:pPr>
               <w:spacing w:line="240" w:lineRule="auto"/>
             </w:pPr>
-            <w:proofErr w:type="spellStart"/>
             <w:r>
               <w:t>Description</w:t>
             </w:r>
-            <w:proofErr w:type="spellEnd"/>
           </w:p>
         </w:tc>
         <w:tc>
@@ -252,13 +235,7 @@
               <w:spacing w:line="240" w:lineRule="auto"/>
             </w:pPr>
             <w:r>
-              <w:t xml:space="preserve">Se define los tipos de usuario: </w:t>
-            </w:r>
-            <w:r>
-              <w:t>Administradores de Sistema, Operarios de Emergencias, Operadores de Unidades Activas y Asignadores de Recursos</w:t>
-            </w:r>
-            <w:r>
-              <w:t>.</w:t>
+              <w:t>Se define los tipos de usuario: Administradores de Sistema, Operarios de Emergencias, Operadores de Unidades Activas y Asignadores de Recursos.</w:t>
             </w:r>
           </w:p>
           <w:p>
@@ -268,8 +245,6 @@
             <w:r>
               <w:t>En la aplicación se les permitirá el uso de distintas funcionalidades en base al tipo de usuario que sean.</w:t>
             </w:r>
-            <w:bookmarkStart w:id="0" w:name="_GoBack"/>
-            <w:bookmarkEnd w:id="0"/>
           </w:p>
         </w:tc>
       </w:tr>
@@ -289,19 +264,9 @@
             <w:pPr>
               <w:spacing w:line="240" w:lineRule="auto"/>
             </w:pPr>
-            <w:proofErr w:type="spellStart"/>
-            <w:r>
-              <w:t>Decision’s</w:t>
-            </w:r>
-            <w:proofErr w:type="spellEnd"/>
-            <w:r>
-              <w:t xml:space="preserve"> </w:t>
-            </w:r>
-            <w:proofErr w:type="spellStart"/>
-            <w:r>
-              <w:t>Rational</w:t>
-            </w:r>
-            <w:proofErr w:type="spellEnd"/>
+            <w:r>
+              <w:t>Decision’s Rational</w:t>
+            </w:r>
           </w:p>
         </w:tc>
         <w:tc>
@@ -347,11 +312,9 @@
             <w:pPr>
               <w:spacing w:line="240" w:lineRule="auto"/>
             </w:pPr>
-            <w:proofErr w:type="gramStart"/>
             <w:r>
               <w:t>Status</w:t>
             </w:r>
-            <w:proofErr w:type="gramEnd"/>
           </w:p>
         </w:tc>
         <w:tc>
@@ -390,13 +353,8 @@
             <w:pPr>
               <w:spacing w:line="240" w:lineRule="auto"/>
             </w:pPr>
-            <w:proofErr w:type="spellStart"/>
-            <w:r>
-              <w:t>Requirements</w:t>
-            </w:r>
-            <w:proofErr w:type="spellEnd"/>
-            <w:r>
-              <w:t xml:space="preserve"> (decisión drivers)</w:t>
+            <w:r>
+              <w:t>Requirements (decisión drivers)</w:t>
             </w:r>
           </w:p>
         </w:tc>
@@ -443,29 +401,8 @@
             <w:pPr>
               <w:spacing w:line="240" w:lineRule="auto"/>
             </w:pPr>
-            <w:proofErr w:type="spellStart"/>
-            <w:r>
-              <w:t>Alternative</w:t>
-            </w:r>
-            <w:proofErr w:type="spellEnd"/>
-            <w:r>
-              <w:t xml:space="preserve"> </w:t>
-            </w:r>
-            <w:proofErr w:type="spellStart"/>
-            <w:r>
-              <w:t>decisions</w:t>
-            </w:r>
-            <w:proofErr w:type="spellEnd"/>
-            <w:r>
-              <w:t xml:space="preserve"> (</w:t>
-            </w:r>
-            <w:proofErr w:type="spellStart"/>
-            <w:r>
-              <w:t>options</w:t>
-            </w:r>
-            <w:proofErr w:type="spellEnd"/>
-            <w:r>
-              <w:t>)</w:t>
+            <w:r>
+              <w:t>Alternative decisions (options)</w:t>
             </w:r>
           </w:p>
         </w:tc>
@@ -484,6 +421,9 @@
             <w:pPr>
               <w:spacing w:line="240" w:lineRule="auto"/>
             </w:pPr>
+            <w:r>
+              <w:t>-</w:t>
+            </w:r>
           </w:p>
         </w:tc>
       </w:tr>
@@ -503,37 +443,8 @@
             <w:pPr>
               <w:spacing w:line="240" w:lineRule="auto"/>
             </w:pPr>
-            <w:proofErr w:type="spellStart"/>
-            <w:r>
-              <w:t>Decision</w:t>
-            </w:r>
-            <w:proofErr w:type="spellEnd"/>
-            <w:r>
-              <w:t xml:space="preserve"> </w:t>
-            </w:r>
-            <w:proofErr w:type="spellStart"/>
-            <w:r>
-              <w:t>outcome</w:t>
-            </w:r>
-            <w:proofErr w:type="spellEnd"/>
-            <w:r>
-              <w:t xml:space="preserve"> (</w:t>
-            </w:r>
-            <w:proofErr w:type="spellStart"/>
-            <w:r>
-              <w:t>options</w:t>
-            </w:r>
-            <w:proofErr w:type="spellEnd"/>
-            <w:r>
-              <w:t xml:space="preserve"> </w:t>
-            </w:r>
-            <w:proofErr w:type="spellStart"/>
-            <w:r>
-              <w:t>selected</w:t>
-            </w:r>
-            <w:proofErr w:type="spellEnd"/>
-            <w:r>
-              <w:t>)</w:t>
+            <w:r>
+              <w:t>Decision outcome (options selected)</w:t>
             </w:r>
           </w:p>
         </w:tc>
@@ -551,6 +462,9 @@
             <w:pPr>
               <w:spacing w:line="240" w:lineRule="auto"/>
             </w:pPr>
+            <w:r>
+              <w:t>?</w:t>
+            </w:r>
           </w:p>
         </w:tc>
       </w:tr>
@@ -589,6 +503,9 @@
             <w:pPr>
               <w:spacing w:line="240" w:lineRule="auto"/>
             </w:pPr>
+            <w:r>
+              <w:t>?</w:t>
+            </w:r>
           </w:p>
         </w:tc>
       </w:tr>
@@ -608,13 +525,8 @@
             <w:pPr>
               <w:spacing w:line="240" w:lineRule="auto"/>
             </w:pPr>
-            <w:proofErr w:type="spellStart"/>
-            <w:r>
-              <w:t>Cons</w:t>
-            </w:r>
-            <w:proofErr w:type="spellEnd"/>
-            <w:r>
-              <w:t xml:space="preserve"> opciones</w:t>
+            <w:r>
+              <w:t>Cons opciones</w:t>
             </w:r>
           </w:p>
         </w:tc>
@@ -631,10 +543,10 @@
           <w:p>
             <w:pPr>
               <w:spacing w:line="240" w:lineRule="auto"/>
-              <w:rPr>
-                <w:u w:val="single"/>
-              </w:rPr>
-            </w:pPr>
+            </w:pPr>
+            <w:r>
+              <w:t>?</w:t>
+            </w:r>
           </w:p>
         </w:tc>
       </w:tr>
@@ -654,35 +566,9 @@
             <w:pPr>
               <w:spacing w:line="240" w:lineRule="auto"/>
             </w:pPr>
-            <w:proofErr w:type="gramStart"/>
-            <w:r>
-              <w:t>Link</w:t>
-            </w:r>
-            <w:proofErr w:type="gramEnd"/>
-            <w:r>
-              <w:t xml:space="preserve"> </w:t>
-            </w:r>
-            <w:proofErr w:type="spellStart"/>
-            <w:r>
-              <w:t>to</w:t>
-            </w:r>
-            <w:proofErr w:type="spellEnd"/>
-            <w:r>
-              <w:t xml:space="preserve"> </w:t>
-            </w:r>
-            <w:proofErr w:type="spellStart"/>
-            <w:r>
-              <w:t>other</w:t>
-            </w:r>
-            <w:proofErr w:type="spellEnd"/>
-            <w:r>
-              <w:t xml:space="preserve"> </w:t>
-            </w:r>
-            <w:proofErr w:type="spellStart"/>
-            <w:r>
-              <w:t>decisions</w:t>
-            </w:r>
-            <w:proofErr w:type="spellEnd"/>
+            <w:r>
+              <w:t>Link to other decisions</w:t>
+            </w:r>
           </w:p>
         </w:tc>
         <w:tc>
@@ -723,35 +609,9 @@
             <w:pPr>
               <w:spacing w:line="240" w:lineRule="auto"/>
             </w:pPr>
-            <w:proofErr w:type="gramStart"/>
-            <w:r>
-              <w:t>Link</w:t>
-            </w:r>
-            <w:proofErr w:type="gramEnd"/>
-            <w:r>
-              <w:t xml:space="preserve"> </w:t>
-            </w:r>
-            <w:proofErr w:type="spellStart"/>
-            <w:r>
-              <w:t>to</w:t>
-            </w:r>
-            <w:proofErr w:type="spellEnd"/>
-            <w:r>
-              <w:t xml:space="preserve"> </w:t>
-            </w:r>
-            <w:proofErr w:type="spellStart"/>
-            <w:r>
-              <w:t>architecture</w:t>
-            </w:r>
-            <w:proofErr w:type="spellEnd"/>
-            <w:r>
-              <w:t xml:space="preserve"> </w:t>
-            </w:r>
-            <w:proofErr w:type="spellStart"/>
-            <w:r>
-              <w:t>artifacts</w:t>
-            </w:r>
-            <w:proofErr w:type="spellEnd"/>
+            <w:r>
+              <w:t>Link to architecture artifacts</w:t>
+            </w:r>
           </w:p>
         </w:tc>
         <w:tc>
@@ -906,6 +766,7 @@
     <w:lsdException w:name="HTML Sample" w:semiHidden="1" w:unhideWhenUsed="1"/>
     <w:lsdException w:name="HTML Typewriter" w:semiHidden="1" w:unhideWhenUsed="1"/>
     <w:lsdException w:name="HTML Variable" w:semiHidden="1" w:unhideWhenUsed="1"/>
+    <w:lsdException w:name="Normal Table" w:semiHidden="1" w:unhideWhenUsed="1"/>
     <w:lsdException w:name="annotation subject" w:semiHidden="1" w:unhideWhenUsed="1"/>
     <w:lsdException w:name="No List" w:semiHidden="1" w:unhideWhenUsed="1"/>
     <w:lsdException w:name="Outline List 1" w:semiHidden="1" w:unhideWhenUsed="1"/>
@@ -952,8 +813,10 @@
     <w:lsdException w:name="Table Subtle 2" w:semiHidden="1" w:unhideWhenUsed="1"/>
     <w:lsdException w:name="Table Web 1" w:semiHidden="1" w:unhideWhenUsed="1"/>
     <w:lsdException w:name="Table Web 2" w:semiHidden="1" w:unhideWhenUsed="1"/>
+    <w:lsdException w:name="Table Web 3" w:semiHidden="1" w:unhideWhenUsed="1"/>
     <w:lsdException w:name="Balloon Text" w:semiHidden="1" w:unhideWhenUsed="1"/>
     <w:lsdException w:name="Table Grid" w:uiPriority="39"/>
+    <w:lsdException w:name="Table Theme" w:semiHidden="1" w:unhideWhenUsed="1"/>
     <w:lsdException w:name="Placeholder Text" w:semiHidden="1"/>
     <w:lsdException w:name="No Spacing" w:uiPriority="1" w:qFormat="1"/>
     <w:lsdException w:name="Light Shading" w:uiPriority="60"/>

--- a/Iteración 5/Decisiones de Diseño tomadas por ASS/ADD-032.docx
+++ b/Iteración 5/Decisiones de Diseño tomadas por ASS/ADD-032.docx
@@ -101,8 +101,13 @@
               <w:t>ADD-</w:t>
             </w:r>
             <w:r>
-              <w:t>031</w:t>
-            </w:r>
+              <w:t>03</w:t>
+            </w:r>
+            <w:r>
+              <w:t>2</w:t>
+            </w:r>
+            <w:bookmarkStart w:id="0" w:name="_GoBack"/>
+            <w:bookmarkEnd w:id="0"/>
           </w:p>
         </w:tc>
       </w:tr>
@@ -170,8 +175,6 @@
             <w:r>
               <w:t>o</w:t>
             </w:r>
-            <w:bookmarkStart w:id="0" w:name="_GoBack"/>
-            <w:bookmarkEnd w:id="0"/>
             <w:r>
               <w:t>n</w:t>
             </w:r>
@@ -244,6 +247,12 @@
             </w:pPr>
             <w:r>
               <w:t>En la aplicación se les permitirá el uso de distintas funcionalidades en base al tipo de usuario que sean.</w:t>
+            </w:r>
+            <w:r>
+              <w:t xml:space="preserve"> </w:t>
+            </w:r>
+            <w:r>
+              <w:t>Esto completa el patrón facade que define las interfaces para cada tipo de usuario.</w:t>
             </w:r>
           </w:p>
         </w:tc>

--- a/Iteración 5/Decisiones de Diseño tomadas por ASS/ADD-032.docx
+++ b/Iteración 5/Decisiones de Diseño tomadas por ASS/ADD-032.docx
@@ -106,202 +106,202 @@
             <w:r>
               <w:t>2</w:t>
             </w:r>
+          </w:p>
+        </w:tc>
+      </w:tr>
+      <w:tr>
+        <w:tc>
+          <w:tcPr>
+            <w:tcW w:w="4247" w:type="dxa"/>
+            <w:tcBorders>
+              <w:top w:val="single" w:sz="4" w:space="0" w:color="auto"/>
+              <w:left w:val="single" w:sz="4" w:space="0" w:color="auto"/>
+              <w:bottom w:val="single" w:sz="4" w:space="0" w:color="auto"/>
+              <w:right w:val="single" w:sz="4" w:space="0" w:color="auto"/>
+            </w:tcBorders>
+            <w:hideMark/>
+          </w:tcPr>
+          <w:p>
+            <w:pPr>
+              <w:spacing w:line="240" w:lineRule="auto"/>
+            </w:pPr>
+            <w:r>
+              <w:t>Date</w:t>
+            </w:r>
+          </w:p>
+        </w:tc>
+        <w:tc>
+          <w:tcPr>
+            <w:tcW w:w="4483" w:type="dxa"/>
+            <w:tcBorders>
+              <w:top w:val="single" w:sz="4" w:space="0" w:color="auto"/>
+              <w:left w:val="single" w:sz="4" w:space="0" w:color="auto"/>
+              <w:bottom w:val="single" w:sz="4" w:space="0" w:color="auto"/>
+              <w:right w:val="single" w:sz="4" w:space="0" w:color="auto"/>
+            </w:tcBorders>
+            <w:hideMark/>
+          </w:tcPr>
+          <w:p>
+            <w:pPr>
+              <w:spacing w:line="240" w:lineRule="auto"/>
+            </w:pPr>
+            <w:r>
+              <w:t>06/11/2019</w:t>
+            </w:r>
+          </w:p>
+        </w:tc>
+      </w:tr>
+      <w:tr>
+        <w:tc>
+          <w:tcPr>
+            <w:tcW w:w="4247" w:type="dxa"/>
+            <w:tcBorders>
+              <w:top w:val="single" w:sz="4" w:space="0" w:color="auto"/>
+              <w:left w:val="single" w:sz="4" w:space="0" w:color="auto"/>
+              <w:bottom w:val="single" w:sz="4" w:space="0" w:color="auto"/>
+              <w:right w:val="single" w:sz="4" w:space="0" w:color="auto"/>
+            </w:tcBorders>
+            <w:hideMark/>
+          </w:tcPr>
+          <w:p>
+            <w:pPr>
+              <w:spacing w:line="240" w:lineRule="auto"/>
+            </w:pPr>
+            <w:r>
+              <w:t>Creator of decisi</w:t>
+            </w:r>
+            <w:r>
+              <w:t>o</w:t>
+            </w:r>
+            <w:r>
+              <w:t>n</w:t>
+            </w:r>
+          </w:p>
+        </w:tc>
+        <w:tc>
+          <w:tcPr>
+            <w:tcW w:w="4483" w:type="dxa"/>
+            <w:tcBorders>
+              <w:top w:val="single" w:sz="4" w:space="0" w:color="auto"/>
+              <w:left w:val="single" w:sz="4" w:space="0" w:color="auto"/>
+              <w:bottom w:val="single" w:sz="4" w:space="0" w:color="auto"/>
+              <w:right w:val="single" w:sz="4" w:space="0" w:color="auto"/>
+            </w:tcBorders>
+            <w:hideMark/>
+          </w:tcPr>
+          <w:p>
+            <w:pPr>
+              <w:spacing w:line="240" w:lineRule="auto"/>
+            </w:pPr>
+            <w:r>
+              <w:t>Samuel</w:t>
+            </w:r>
+          </w:p>
+        </w:tc>
+      </w:tr>
+      <w:tr>
+        <w:tc>
+          <w:tcPr>
+            <w:tcW w:w="4247" w:type="dxa"/>
+            <w:tcBorders>
+              <w:top w:val="single" w:sz="4" w:space="0" w:color="auto"/>
+              <w:left w:val="single" w:sz="4" w:space="0" w:color="auto"/>
+              <w:bottom w:val="single" w:sz="4" w:space="0" w:color="auto"/>
+              <w:right w:val="single" w:sz="4" w:space="0" w:color="auto"/>
+            </w:tcBorders>
+            <w:hideMark/>
+          </w:tcPr>
+          <w:p>
+            <w:pPr>
+              <w:spacing w:line="240" w:lineRule="auto"/>
+            </w:pPr>
+            <w:r>
+              <w:t>Description</w:t>
+            </w:r>
+          </w:p>
+        </w:tc>
+        <w:tc>
+          <w:tcPr>
+            <w:tcW w:w="4483" w:type="dxa"/>
+            <w:tcBorders>
+              <w:top w:val="single" w:sz="4" w:space="0" w:color="auto"/>
+              <w:left w:val="single" w:sz="4" w:space="0" w:color="auto"/>
+              <w:bottom w:val="single" w:sz="4" w:space="0" w:color="auto"/>
+              <w:right w:val="single" w:sz="4" w:space="0" w:color="auto"/>
+            </w:tcBorders>
+            <w:hideMark/>
+          </w:tcPr>
+          <w:p>
+            <w:pPr>
+              <w:spacing w:line="240" w:lineRule="auto"/>
+            </w:pPr>
+            <w:r>
+              <w:t>Se define los tipos de usuario: Administradores de Sistema, Operarios de Emergencias, Operadores de Unidades Activas y Asignadores de Recursos.</w:t>
+            </w:r>
+          </w:p>
+          <w:p>
+            <w:pPr>
+              <w:spacing w:line="240" w:lineRule="auto"/>
+            </w:pPr>
+            <w:r>
+              <w:t>En la aplicación se les permitirá el uso de distintas funcionalidades en base al tipo de usuario que sean.</w:t>
+            </w:r>
+            <w:r>
+              <w:t xml:space="preserve"> </w:t>
+            </w:r>
+            <w:r>
+              <w:t>Esto completa el patrón facade que define las interfaces para cada tipo de usuario</w:t>
+            </w:r>
+          </w:p>
+        </w:tc>
+      </w:tr>
+      <w:tr>
+        <w:tc>
+          <w:tcPr>
+            <w:tcW w:w="4247" w:type="dxa"/>
+            <w:tcBorders>
+              <w:top w:val="single" w:sz="4" w:space="0" w:color="auto"/>
+              <w:left w:val="single" w:sz="4" w:space="0" w:color="auto"/>
+              <w:bottom w:val="single" w:sz="4" w:space="0" w:color="auto"/>
+              <w:right w:val="single" w:sz="4" w:space="0" w:color="auto"/>
+            </w:tcBorders>
+            <w:hideMark/>
+          </w:tcPr>
+          <w:p>
+            <w:pPr>
+              <w:spacing w:line="240" w:lineRule="auto"/>
+            </w:pPr>
+            <w:r>
+              <w:t>Decision’s Rational</w:t>
+            </w:r>
+          </w:p>
+        </w:tc>
+        <w:tc>
+          <w:tcPr>
+            <w:tcW w:w="4483" w:type="dxa"/>
+            <w:tcBorders>
+              <w:top w:val="single" w:sz="4" w:space="0" w:color="auto"/>
+              <w:left w:val="single" w:sz="4" w:space="0" w:color="auto"/>
+              <w:bottom w:val="single" w:sz="4" w:space="0" w:color="auto"/>
+              <w:right w:val="single" w:sz="4" w:space="0" w:color="auto"/>
+            </w:tcBorders>
+            <w:hideMark/>
+          </w:tcPr>
+          <w:p>
+            <w:pPr>
+              <w:spacing w:line="240" w:lineRule="auto"/>
+            </w:pPr>
+            <w:r>
+              <w:t xml:space="preserve">Definimos distintos tipos de usuario para poder limitar las opciones que tienen estos en </w:t>
+            </w:r>
+            <w:r>
+              <w:t xml:space="preserve">la </w:t>
+            </w:r>
+            <w:r>
+              <w:t>aplicación de gestión de emergencias</w:t>
+            </w:r>
             <w:bookmarkStart w:id="0" w:name="_GoBack"/>
             <w:bookmarkEnd w:id="0"/>
-          </w:p>
-        </w:tc>
-      </w:tr>
-      <w:tr>
-        <w:tc>
-          <w:tcPr>
-            <w:tcW w:w="4247" w:type="dxa"/>
-            <w:tcBorders>
-              <w:top w:val="single" w:sz="4" w:space="0" w:color="auto"/>
-              <w:left w:val="single" w:sz="4" w:space="0" w:color="auto"/>
-              <w:bottom w:val="single" w:sz="4" w:space="0" w:color="auto"/>
-              <w:right w:val="single" w:sz="4" w:space="0" w:color="auto"/>
-            </w:tcBorders>
-            <w:hideMark/>
-          </w:tcPr>
-          <w:p>
-            <w:pPr>
-              <w:spacing w:line="240" w:lineRule="auto"/>
-            </w:pPr>
-            <w:r>
-              <w:t>Date</w:t>
-            </w:r>
-          </w:p>
-        </w:tc>
-        <w:tc>
-          <w:tcPr>
-            <w:tcW w:w="4483" w:type="dxa"/>
-            <w:tcBorders>
-              <w:top w:val="single" w:sz="4" w:space="0" w:color="auto"/>
-              <w:left w:val="single" w:sz="4" w:space="0" w:color="auto"/>
-              <w:bottom w:val="single" w:sz="4" w:space="0" w:color="auto"/>
-              <w:right w:val="single" w:sz="4" w:space="0" w:color="auto"/>
-            </w:tcBorders>
-            <w:hideMark/>
-          </w:tcPr>
-          <w:p>
-            <w:pPr>
-              <w:spacing w:line="240" w:lineRule="auto"/>
-            </w:pPr>
-            <w:r>
-              <w:t>06/11/2019</w:t>
-            </w:r>
-          </w:p>
-        </w:tc>
-      </w:tr>
-      <w:tr>
-        <w:tc>
-          <w:tcPr>
-            <w:tcW w:w="4247" w:type="dxa"/>
-            <w:tcBorders>
-              <w:top w:val="single" w:sz="4" w:space="0" w:color="auto"/>
-              <w:left w:val="single" w:sz="4" w:space="0" w:color="auto"/>
-              <w:bottom w:val="single" w:sz="4" w:space="0" w:color="auto"/>
-              <w:right w:val="single" w:sz="4" w:space="0" w:color="auto"/>
-            </w:tcBorders>
-            <w:hideMark/>
-          </w:tcPr>
-          <w:p>
-            <w:pPr>
-              <w:spacing w:line="240" w:lineRule="auto"/>
-            </w:pPr>
-            <w:r>
-              <w:t>Creator of decisi</w:t>
-            </w:r>
-            <w:r>
-              <w:t>o</w:t>
-            </w:r>
-            <w:r>
-              <w:t>n</w:t>
-            </w:r>
-          </w:p>
-        </w:tc>
-        <w:tc>
-          <w:tcPr>
-            <w:tcW w:w="4483" w:type="dxa"/>
-            <w:tcBorders>
-              <w:top w:val="single" w:sz="4" w:space="0" w:color="auto"/>
-              <w:left w:val="single" w:sz="4" w:space="0" w:color="auto"/>
-              <w:bottom w:val="single" w:sz="4" w:space="0" w:color="auto"/>
-              <w:right w:val="single" w:sz="4" w:space="0" w:color="auto"/>
-            </w:tcBorders>
-            <w:hideMark/>
-          </w:tcPr>
-          <w:p>
-            <w:pPr>
-              <w:spacing w:line="240" w:lineRule="auto"/>
-            </w:pPr>
-            <w:r>
-              <w:t>Samuel</w:t>
-            </w:r>
-          </w:p>
-        </w:tc>
-      </w:tr>
-      <w:tr>
-        <w:tc>
-          <w:tcPr>
-            <w:tcW w:w="4247" w:type="dxa"/>
-            <w:tcBorders>
-              <w:top w:val="single" w:sz="4" w:space="0" w:color="auto"/>
-              <w:left w:val="single" w:sz="4" w:space="0" w:color="auto"/>
-              <w:bottom w:val="single" w:sz="4" w:space="0" w:color="auto"/>
-              <w:right w:val="single" w:sz="4" w:space="0" w:color="auto"/>
-            </w:tcBorders>
-            <w:hideMark/>
-          </w:tcPr>
-          <w:p>
-            <w:pPr>
-              <w:spacing w:line="240" w:lineRule="auto"/>
-            </w:pPr>
-            <w:r>
-              <w:t>Description</w:t>
-            </w:r>
-          </w:p>
-        </w:tc>
-        <w:tc>
-          <w:tcPr>
-            <w:tcW w:w="4483" w:type="dxa"/>
-            <w:tcBorders>
-              <w:top w:val="single" w:sz="4" w:space="0" w:color="auto"/>
-              <w:left w:val="single" w:sz="4" w:space="0" w:color="auto"/>
-              <w:bottom w:val="single" w:sz="4" w:space="0" w:color="auto"/>
-              <w:right w:val="single" w:sz="4" w:space="0" w:color="auto"/>
-            </w:tcBorders>
-            <w:hideMark/>
-          </w:tcPr>
-          <w:p>
-            <w:pPr>
-              <w:spacing w:line="240" w:lineRule="auto"/>
-            </w:pPr>
-            <w:r>
-              <w:t>Se define los tipos de usuario: Administradores de Sistema, Operarios de Emergencias, Operadores de Unidades Activas y Asignadores de Recursos.</w:t>
-            </w:r>
-          </w:p>
-          <w:p>
-            <w:pPr>
-              <w:spacing w:line="240" w:lineRule="auto"/>
-            </w:pPr>
-            <w:r>
-              <w:t>En la aplicación se les permitirá el uso de distintas funcionalidades en base al tipo de usuario que sean.</w:t>
-            </w:r>
-            <w:r>
-              <w:t xml:space="preserve"> </w:t>
-            </w:r>
-            <w:r>
-              <w:t>Esto completa el patrón facade que define las interfaces para cada tipo de usuario.</w:t>
-            </w:r>
-          </w:p>
-        </w:tc>
-      </w:tr>
-      <w:tr>
-        <w:tc>
-          <w:tcPr>
-            <w:tcW w:w="4247" w:type="dxa"/>
-            <w:tcBorders>
-              <w:top w:val="single" w:sz="4" w:space="0" w:color="auto"/>
-              <w:left w:val="single" w:sz="4" w:space="0" w:color="auto"/>
-              <w:bottom w:val="single" w:sz="4" w:space="0" w:color="auto"/>
-              <w:right w:val="single" w:sz="4" w:space="0" w:color="auto"/>
-            </w:tcBorders>
-            <w:hideMark/>
-          </w:tcPr>
-          <w:p>
-            <w:pPr>
-              <w:spacing w:line="240" w:lineRule="auto"/>
-            </w:pPr>
-            <w:r>
-              <w:t>Decision’s Rational</w:t>
-            </w:r>
-          </w:p>
-        </w:tc>
-        <w:tc>
-          <w:tcPr>
-            <w:tcW w:w="4483" w:type="dxa"/>
-            <w:tcBorders>
-              <w:top w:val="single" w:sz="4" w:space="0" w:color="auto"/>
-              <w:left w:val="single" w:sz="4" w:space="0" w:color="auto"/>
-              <w:bottom w:val="single" w:sz="4" w:space="0" w:color="auto"/>
-              <w:right w:val="single" w:sz="4" w:space="0" w:color="auto"/>
-            </w:tcBorders>
-            <w:hideMark/>
-          </w:tcPr>
-          <w:p>
-            <w:pPr>
-              <w:spacing w:line="240" w:lineRule="auto"/>
-            </w:pPr>
-            <w:r>
-              <w:t xml:space="preserve">Definimos distintos tipos de usuario para poder limitar las opciones que tienen estos en </w:t>
-            </w:r>
-            <w:r>
-              <w:t xml:space="preserve">la </w:t>
-            </w:r>
-            <w:r>
-              <w:t>aplicación de gestión de emergencias.</w:t>
-            </w:r>
           </w:p>
         </w:tc>
       </w:tr>
